--- a/CKGMC/（データベース入門）‗シラバス.docx
+++ b/CKGMC/（データベース入門）‗シラバス.docx
@@ -4,6 +4,7 @@
   <w:body>
     <w:p>
       <w:pPr>
+        <w:ind w:firstLineChars="100" w:firstLine="361"/>
         <w:rPr>
           <w:b/>
           <w:sz w:val="36"/>
@@ -35,7 +36,7 @@
           <w:sz w:val="36"/>
           <w:szCs w:val="36"/>
         </w:rPr>
-        <w:t>■■■■■■</w:t>
+        <w:t>データベース入門</w:t>
       </w:r>
       <w:r>
         <w:rPr>
@@ -49,6 +50,12 @@
     </w:p>
     <w:p>
       <w:pPr>
+        <w:pStyle w:val="a6"/>
+        <w:numPr>
+          <w:ilvl w:val="0"/>
+          <w:numId w:val="2"/>
+        </w:numPr>
+        <w:ind w:leftChars="0"/>
         <w:rPr>
           <w:b/>
           <w:sz w:val="36"/>
@@ -62,7 +69,7 @@
           <w:sz w:val="36"/>
           <w:szCs w:val="36"/>
         </w:rPr>
-        <w:t xml:space="preserve">　　</w:t>
+        <w:t xml:space="preserve">　</w:t>
       </w:r>
       <w:r>
         <w:rPr>
@@ -71,7 +78,7 @@
           <w:sz w:val="36"/>
           <w:szCs w:val="36"/>
         </w:rPr>
-        <w:t xml:space="preserve">（③、④　</w:t>
+        <w:t>8</w:t>
       </w:r>
       <w:r>
         <w:rPr>
@@ -80,7 +87,7 @@
           <w:sz w:val="36"/>
           <w:szCs w:val="36"/>
         </w:rPr>
-        <w:t>■</w:t>
+        <w:t xml:space="preserve">コマ　</w:t>
       </w:r>
       <w:r>
         <w:rPr>
@@ -89,7 +96,7 @@
           <w:sz w:val="36"/>
           <w:szCs w:val="36"/>
         </w:rPr>
-        <w:t xml:space="preserve">コマ　</w:t>
+        <w:t>16</w:t>
       </w:r>
       <w:r>
         <w:rPr>
@@ -98,7 +105,7 @@
           <w:sz w:val="36"/>
           <w:szCs w:val="36"/>
         </w:rPr>
-        <w:t>■</w:t>
+        <w:t>時間</w:t>
       </w:r>
       <w:r>
         <w:rPr>
@@ -107,7 +114,7 @@
           <w:sz w:val="36"/>
           <w:szCs w:val="36"/>
         </w:rPr>
-        <w:t>時間</w:t>
+        <w:t xml:space="preserve">　</w:t>
       </w:r>
       <w:r>
         <w:rPr>
@@ -116,16 +123,7 @@
           <w:sz w:val="36"/>
           <w:szCs w:val="36"/>
         </w:rPr>
-        <w:t xml:space="preserve">　</w:t>
-      </w:r>
-      <w:r>
-        <w:rPr>
-          <w:rFonts w:hint="eastAsia"/>
-          <w:b/>
-          <w:sz w:val="36"/>
-          <w:szCs w:val="36"/>
-        </w:rPr>
-        <w:t>■</w:t>
+        <w:t>1</w:t>
       </w:r>
       <w:r>
         <w:rPr>
@@ -225,7 +223,14 @@
           <w:tcPr>
             <w:tcW w:w="1719" w:type="dxa"/>
           </w:tcPr>
-          <w:p/>
+          <w:p>
+            <w:r>
+              <w:rPr>
+                <w:rFonts w:hint="eastAsia"/>
+              </w:rPr>
+              <w:t>専門</w:t>
+            </w:r>
+          </w:p>
         </w:tc>
         <w:tc>
           <w:tcPr>
@@ -252,7 +257,14 @@
           <w:tcPr>
             <w:tcW w:w="1719" w:type="dxa"/>
           </w:tcPr>
-          <w:p/>
+          <w:p>
+            <w:r>
+              <w:rPr>
+                <w:rFonts w:hint="eastAsia"/>
+              </w:rPr>
+              <w:t>必須</w:t>
+            </w:r>
+          </w:p>
         </w:tc>
         <w:tc>
           <w:tcPr>
@@ -277,7 +289,14 @@
           <w:tcPr>
             <w:tcW w:w="1719" w:type="dxa"/>
           </w:tcPr>
-          <w:p/>
+          <w:p>
+            <w:r>
+              <w:rPr>
+                <w:rFonts w:hint="eastAsia"/>
+              </w:rPr>
+              <w:t>1</w:t>
+            </w:r>
+          </w:p>
         </w:tc>
       </w:tr>
       <w:tr>
@@ -305,11 +324,12 @@
             <w:tcW w:w="1719" w:type="dxa"/>
           </w:tcPr>
           <w:p>
-            <w:pPr>
-              <w:rPr>
-                <w:b/>
-              </w:rPr>
-            </w:pPr>
+            <w:r>
+              <w:rPr>
+                <w:rFonts w:hint="eastAsia"/>
+              </w:rPr>
+              <w:t>講義と演習</w:t>
+            </w:r>
           </w:p>
         </w:tc>
         <w:tc>
@@ -336,7 +356,14 @@
           <w:tcPr>
             <w:tcW w:w="1719" w:type="dxa"/>
           </w:tcPr>
-          <w:p/>
+          <w:p>
+            <w:r>
+              <w:rPr>
+                <w:rFonts w:hint="eastAsia"/>
+              </w:rPr>
+              <w:t>前期</w:t>
+            </w:r>
+          </w:p>
         </w:tc>
         <w:tc>
           <w:tcPr>
@@ -369,6 +396,13 @@
                 <w:sz w:val="22"/>
               </w:rPr>
             </w:pPr>
+            <w:r>
+              <w:rPr>
+                <w:rFonts w:hint="eastAsia"/>
+                <w:sz w:val="22"/>
+              </w:rPr>
+              <w:t>2</w:t>
+            </w:r>
           </w:p>
         </w:tc>
       </w:tr>
@@ -410,7 +444,7 @@
                 <w:rFonts w:hint="eastAsia"/>
                 <w:sz w:val="22"/>
               </w:rPr>
-              <w:t>情報メディア</w:t>
+              <w:t>メディアコミュニケーション・スポーツ学科</w:t>
             </w:r>
           </w:p>
         </w:tc>
@@ -438,16 +472,31 @@
     </w:p>
     <w:p>
       <w:pPr>
-        <w:rPr>
-          <w:sz w:val="22"/>
-        </w:rPr>
-      </w:pPr>
-      <w:r>
-        <w:rPr>
-          <w:rFonts w:hint="eastAsia"/>
-          <w:sz w:val="22"/>
-        </w:rPr>
-        <w:t>■■■■■■</w:t>
+        <w:ind w:firstLineChars="100" w:firstLine="220"/>
+        <w:rPr>
+          <w:sz w:val="22"/>
+        </w:rPr>
+      </w:pPr>
+      <w:r>
+        <w:rPr>
+          <w:rFonts w:hint="eastAsia"/>
+          <w:sz w:val="22"/>
+        </w:rPr>
+        <w:t>データベースの基礎を</w:t>
+      </w:r>
+      <w:r>
+        <w:rPr>
+          <w:rFonts w:hint="eastAsia"/>
+          <w:sz w:val="22"/>
+        </w:rPr>
+        <w:t>Microsoft Access</w:t>
+      </w:r>
+      <w:r>
+        <w:rPr>
+          <w:rFonts w:hint="eastAsia"/>
+          <w:sz w:val="22"/>
+        </w:rPr>
+        <w:t>を通して学習する。</w:t>
       </w:r>
     </w:p>
     <w:p>
@@ -488,7 +537,35 @@
           <w:rFonts w:hint="eastAsia"/>
           <w:sz w:val="22"/>
         </w:rPr>
-        <w:t>■■■■■■■■■■■■■■■■■■■■</w:t>
+        <w:t xml:space="preserve">　情報処理を行う上で必須となるデータベースについて、</w:t>
+      </w:r>
+      <w:r>
+        <w:rPr>
+          <w:rFonts w:hint="eastAsia"/>
+          <w:sz w:val="22"/>
+        </w:rPr>
+        <w:t>Microsoft Office</w:t>
+      </w:r>
+      <w:r>
+        <w:rPr>
+          <w:rFonts w:hint="eastAsia"/>
+          <w:sz w:val="22"/>
+        </w:rPr>
+        <w:t>の中の</w:t>
+      </w:r>
+      <w:r>
+        <w:rPr>
+          <w:rFonts w:hint="eastAsia"/>
+          <w:sz w:val="22"/>
+        </w:rPr>
+        <w:t>Access</w:t>
+      </w:r>
+      <w:r>
+        <w:rPr>
+          <w:rFonts w:hint="eastAsia"/>
+          <w:sz w:val="22"/>
+        </w:rPr>
+        <w:t>を使用して学習する。</w:t>
       </w:r>
     </w:p>
     <w:p>
@@ -550,8 +627,6 @@
           <w:sz w:val="22"/>
         </w:rPr>
       </w:pPr>
-      <w:bookmarkStart w:id="0" w:name="_GoBack"/>
-      <w:bookmarkEnd w:id="0"/>
     </w:p>
     <w:p>
       <w:pPr>
@@ -582,23 +657,46 @@
     </w:p>
     <w:p>
       <w:pPr>
-        <w:rPr>
-          <w:sz w:val="22"/>
-        </w:rPr>
-      </w:pPr>
-      <w:r>
-        <w:rPr>
-          <w:rFonts w:hint="eastAsia"/>
-          <w:sz w:val="22"/>
-        </w:rPr>
-        <w:t>授業</w:t>
-      </w:r>
-      <w:r>
-        <w:rPr>
-          <w:rFonts w:hint="eastAsia"/>
-          <w:sz w:val="22"/>
-        </w:rPr>
-        <w:t>はゼミ形式で行う。全体の授業を数回に区切り、学生にテーマを与え、ディスカッションや考察・調査を行い、最終的にまとめを行ったうえでプレゼンを行い講師が評価を行う。評価箇所を修正したうえで、次の工程へ進める。</w:t>
+        <w:ind w:firstLineChars="100" w:firstLine="220"/>
+        <w:rPr>
+          <w:rFonts w:hint="eastAsia"/>
+          <w:sz w:val="22"/>
+        </w:rPr>
+      </w:pPr>
+      <w:r>
+        <w:rPr>
+          <w:rFonts w:hint="eastAsia"/>
+          <w:sz w:val="22"/>
+        </w:rPr>
+        <w:t>授業は、講義と演習を組み合わせた形で行う。講義で</w:t>
+      </w:r>
+      <w:r>
+        <w:rPr>
+          <w:rFonts w:hint="eastAsia"/>
+          <w:sz w:val="22"/>
+        </w:rPr>
+        <w:t>Access</w:t>
+      </w:r>
+      <w:r>
+        <w:rPr>
+          <w:rFonts w:hint="eastAsia"/>
+          <w:sz w:val="22"/>
+        </w:rPr>
+        <w:t>の操作方法について学習した後に、課題を提示して、</w:t>
+      </w:r>
+      <w:r>
+        <w:rPr>
+          <w:rFonts w:hint="eastAsia"/>
+          <w:sz w:val="22"/>
+        </w:rPr>
+        <w:t>Access</w:t>
+      </w:r>
+      <w:r>
+        <w:rPr>
+          <w:rFonts w:hint="eastAsia"/>
+          <w:sz w:val="22"/>
+        </w:rPr>
+        <w:t>を実際に利用して課題演習を行う。授業終了時に課題の提出を行い評価とする。</w:t>
       </w:r>
     </w:p>
     <w:p>
@@ -630,37 +728,25 @@
     </w:p>
     <w:p>
       <w:pPr>
-        <w:rPr>
-          <w:sz w:val="22"/>
-        </w:rPr>
-      </w:pPr>
-      <w:r>
-        <w:rPr>
-          <w:rFonts w:hint="eastAsia"/>
-          <w:sz w:val="22"/>
-        </w:rPr>
-        <w:t>2</w:t>
-      </w:r>
-      <w:r>
-        <w:rPr>
-          <w:rFonts w:hint="eastAsia"/>
-          <w:sz w:val="22"/>
-        </w:rPr>
-        <w:t>年間の総括として、学習した内容をすべて生かした</w:t>
-      </w:r>
-      <w:r>
-        <w:rPr>
-          <w:rFonts w:hint="eastAsia"/>
-          <w:sz w:val="22"/>
-        </w:rPr>
-        <w:t>WEB</w:t>
-      </w:r>
-      <w:r>
-        <w:rPr>
-          <w:rFonts w:hint="eastAsia"/>
-          <w:sz w:val="22"/>
-        </w:rPr>
-        <w:t>サイトの構築を行う。</w:t>
+        <w:ind w:firstLineChars="100" w:firstLine="220"/>
+        <w:rPr>
+          <w:rFonts w:hint="eastAsia"/>
+          <w:sz w:val="22"/>
+        </w:rPr>
+      </w:pPr>
+      <w:r>
+        <w:rPr>
+          <w:rFonts w:hint="eastAsia"/>
+          <w:sz w:val="22"/>
+        </w:rPr>
+        <w:t>Access</w:t>
+      </w:r>
+      <w:r>
+        <w:rPr>
+          <w:rFonts w:hint="eastAsia"/>
+          <w:sz w:val="22"/>
+        </w:rPr>
+        <w:t>を利用し、テーブルの作成などの操作、クエリ、フォームについての操作ができること。</w:t>
       </w:r>
     </w:p>
     <w:p>
@@ -699,30 +785,17 @@
     </w:p>
     <w:p>
       <w:pPr>
-        <w:rPr>
-          <w:sz w:val="22"/>
-        </w:rPr>
-      </w:pPr>
-      <w:r>
-        <w:rPr>
-          <w:rFonts w:hint="eastAsia"/>
-          <w:sz w:val="22"/>
-        </w:rPr>
-        <w:t>製作物の難易度（</w:t>
-      </w:r>
-      <w:r>
-        <w:rPr>
-          <w:rFonts w:hint="eastAsia"/>
-          <w:sz w:val="22"/>
-        </w:rPr>
-        <w:t>20%</w:t>
-      </w:r>
-      <w:r>
-        <w:rPr>
-          <w:rFonts w:hint="eastAsia"/>
-          <w:sz w:val="22"/>
-        </w:rPr>
-        <w:t>）、製作物の完成度</w:t>
+        <w:ind w:firstLineChars="100" w:firstLine="220"/>
+        <w:rPr>
+          <w:sz w:val="22"/>
+        </w:rPr>
+      </w:pPr>
+      <w:r>
+        <w:rPr>
+          <w:rFonts w:hint="eastAsia"/>
+          <w:sz w:val="22"/>
+        </w:rPr>
+        <w:t>定期考査の点数</w:t>
       </w:r>
       <w:r>
         <w:rPr>
@@ -736,14 +809,14 @@
           <w:rFonts w:hint="eastAsia"/>
           <w:sz w:val="22"/>
         </w:rPr>
-        <w:t>6</w:t>
-      </w:r>
-      <w:r>
-        <w:rPr>
-          <w:rFonts w:hint="eastAsia"/>
-          <w:sz w:val="22"/>
-        </w:rPr>
-        <w:t>0%</w:t>
+        <w:t>80</w:t>
+      </w:r>
+      <w:r>
+        <w:rPr>
+          <w:rFonts w:hint="eastAsia"/>
+          <w:sz w:val="22"/>
+        </w:rPr>
+        <w:t>%</w:t>
       </w:r>
       <w:r>
         <w:rPr>
@@ -863,6 +936,44 @@
           <w:sz w:val="22"/>
         </w:rPr>
       </w:pPr>
+      <w:r>
+        <w:rPr>
+          <w:rFonts w:hint="eastAsia"/>
+          <w:sz w:val="22"/>
+        </w:rPr>
+        <w:t>30</w:t>
+      </w:r>
+      <w:r>
+        <w:rPr>
+          <w:rFonts w:hint="eastAsia"/>
+          <w:sz w:val="22"/>
+        </w:rPr>
+        <w:t>時間アカデミック　データベース＋</w:t>
+      </w:r>
+      <w:r>
+        <w:rPr>
+          <w:rFonts w:hint="eastAsia"/>
+          <w:sz w:val="22"/>
+        </w:rPr>
+        <w:t>Access 2007/2010</w:t>
+      </w:r>
+      <w:r>
+        <w:rPr>
+          <w:rFonts w:hint="eastAsia"/>
+          <w:sz w:val="22"/>
+        </w:rPr>
+        <w:t xml:space="preserve">　実教出版</w:t>
+      </w:r>
+    </w:p>
+    <w:p>
+      <w:pPr>
+        <w:rPr>
+          <w:rFonts w:hint="eastAsia"/>
+          <w:sz w:val="22"/>
+        </w:rPr>
+      </w:pPr>
+      <w:bookmarkStart w:id="0" w:name="_GoBack"/>
+      <w:bookmarkEnd w:id="0"/>
     </w:p>
     <w:p>
       <w:pPr>
@@ -1060,8 +1171,100 @@
       </w:pPr>
     </w:lvl>
   </w:abstractNum>
+  <w:abstractNum w:abstractNumId="1" w15:restartNumberingAfterBreak="0">
+    <w:nsid w:val="085971A5"/>
+    <w:multiLevelType w:val="hybridMultilevel"/>
+    <w:tmpl w:val="D9C2A09A"/>
+    <w:lvl w:ilvl="0" w:tplc="79264596">
+      <w:start w:val="1"/>
+      <w:numFmt w:val="decimalEnclosedCircle"/>
+      <w:lvlText w:val="（%1"/>
+      <w:lvlJc w:val="left"/>
+      <w:pPr>
+        <w:ind w:left="1485" w:hanging="750"/>
+      </w:pPr>
+      <w:rPr>
+        <w:rFonts w:hint="default"/>
+      </w:rPr>
+    </w:lvl>
+    <w:lvl w:ilvl="1" w:tplc="04090017" w:tentative="1">
+      <w:start w:val="1"/>
+      <w:numFmt w:val="aiueoFullWidth"/>
+      <w:lvlText w:val="(%2)"/>
+      <w:lvlJc w:val="left"/>
+      <w:pPr>
+        <w:ind w:left="1575" w:hanging="420"/>
+      </w:pPr>
+    </w:lvl>
+    <w:lvl w:ilvl="2" w:tplc="04090011" w:tentative="1">
+      <w:start w:val="1"/>
+      <w:numFmt w:val="decimalEnclosedCircle"/>
+      <w:lvlText w:val="%3"/>
+      <w:lvlJc w:val="left"/>
+      <w:pPr>
+        <w:ind w:left="1995" w:hanging="420"/>
+      </w:pPr>
+    </w:lvl>
+    <w:lvl w:ilvl="3" w:tplc="0409000F" w:tentative="1">
+      <w:start w:val="1"/>
+      <w:numFmt w:val="decimal"/>
+      <w:lvlText w:val="%4."/>
+      <w:lvlJc w:val="left"/>
+      <w:pPr>
+        <w:ind w:left="2415" w:hanging="420"/>
+      </w:pPr>
+    </w:lvl>
+    <w:lvl w:ilvl="4" w:tplc="04090017" w:tentative="1">
+      <w:start w:val="1"/>
+      <w:numFmt w:val="aiueoFullWidth"/>
+      <w:lvlText w:val="(%5)"/>
+      <w:lvlJc w:val="left"/>
+      <w:pPr>
+        <w:ind w:left="2835" w:hanging="420"/>
+      </w:pPr>
+    </w:lvl>
+    <w:lvl w:ilvl="5" w:tplc="04090011" w:tentative="1">
+      <w:start w:val="1"/>
+      <w:numFmt w:val="decimalEnclosedCircle"/>
+      <w:lvlText w:val="%6"/>
+      <w:lvlJc w:val="left"/>
+      <w:pPr>
+        <w:ind w:left="3255" w:hanging="420"/>
+      </w:pPr>
+    </w:lvl>
+    <w:lvl w:ilvl="6" w:tplc="0409000F" w:tentative="1">
+      <w:start w:val="1"/>
+      <w:numFmt w:val="decimal"/>
+      <w:lvlText w:val="%7."/>
+      <w:lvlJc w:val="left"/>
+      <w:pPr>
+        <w:ind w:left="3675" w:hanging="420"/>
+      </w:pPr>
+    </w:lvl>
+    <w:lvl w:ilvl="7" w:tplc="04090017" w:tentative="1">
+      <w:start w:val="1"/>
+      <w:numFmt w:val="aiueoFullWidth"/>
+      <w:lvlText w:val="(%8)"/>
+      <w:lvlJc w:val="left"/>
+      <w:pPr>
+        <w:ind w:left="4095" w:hanging="420"/>
+      </w:pPr>
+    </w:lvl>
+    <w:lvl w:ilvl="8" w:tplc="04090011" w:tentative="1">
+      <w:start w:val="1"/>
+      <w:numFmt w:val="decimalEnclosedCircle"/>
+      <w:lvlText w:val="%9"/>
+      <w:lvlJc w:val="left"/>
+      <w:pPr>
+        <w:ind w:left="4515" w:hanging="420"/>
+      </w:pPr>
+    </w:lvl>
+  </w:abstractNum>
   <w:num w:numId="1">
     <w:abstractNumId w:val="0"/>
+  </w:num>
+  <w:num w:numId="2">
+    <w:abstractNumId w:val="1"/>
   </w:num>
 </w:numbering>
 </file>
@@ -1878,7 +2081,7 @@
 </file>
 
 <file path=customXml/itemProps1.xml><?xml version="1.0" encoding="utf-8"?>
-<ds:datastoreItem xmlns:ds="http://schemas.openxmlformats.org/officeDocument/2006/customXml" ds:itemID="{110550E5-4443-4811-BD41-B2891A36A5A8}">
+<ds:datastoreItem xmlns:ds="http://schemas.openxmlformats.org/officeDocument/2006/customXml" ds:itemID="{E09989BD-4B97-41A0-A1E7-F31AB4620961}">
   <ds:schemaRefs>
     <ds:schemaRef ds:uri="http://schemas.openxmlformats.org/officeDocument/2006/bibliography"/>
   </ds:schemaRefs>

--- a/CKGMC/（データベース入門）‗シラバス.docx
+++ b/CKGMC/（データベース入門）‗シラバス.docx
@@ -296,112 +296,11 @@
               </w:rPr>
               <w:t>1</w:t>
             </w:r>
-          </w:p>
-        </w:tc>
-      </w:tr>
-      <w:tr>
-        <w:tc>
-          <w:tcPr>
-            <w:tcW w:w="1719" w:type="dxa"/>
-          </w:tcPr>
-          <w:p>
-            <w:pPr>
-              <w:rPr>
-                <w:b/>
-              </w:rPr>
-            </w:pPr>
             <w:r>
               <w:rPr>
                 <w:rFonts w:hint="eastAsia"/>
-                <w:b/>
-              </w:rPr>
-              <w:t>授業方法</w:t>
-            </w:r>
-          </w:p>
-        </w:tc>
-        <w:tc>
-          <w:tcPr>
-            <w:tcW w:w="1719" w:type="dxa"/>
-          </w:tcPr>
-          <w:p>
-            <w:r>
-              <w:rPr>
-                <w:rFonts w:hint="eastAsia"/>
-              </w:rPr>
-              <w:t>講義と演習</w:t>
-            </w:r>
-          </w:p>
-        </w:tc>
-        <w:tc>
-          <w:tcPr>
-            <w:tcW w:w="1719" w:type="dxa"/>
-          </w:tcPr>
-          <w:p>
-            <w:pPr>
-              <w:rPr>
-                <w:b/>
-              </w:rPr>
-            </w:pPr>
-            <w:r>
-              <w:rPr>
-                <w:rFonts w:hint="eastAsia"/>
-                <w:b/>
-                <w:sz w:val="22"/>
-              </w:rPr>
-              <w:t>開講学期</w:t>
-            </w:r>
-          </w:p>
-        </w:tc>
-        <w:tc>
-          <w:tcPr>
-            <w:tcW w:w="1719" w:type="dxa"/>
-          </w:tcPr>
-          <w:p>
-            <w:r>
-              <w:rPr>
-                <w:rFonts w:hint="eastAsia"/>
-              </w:rPr>
-              <w:t>前期</w:t>
-            </w:r>
-          </w:p>
-        </w:tc>
-        <w:tc>
-          <w:tcPr>
-            <w:tcW w:w="1719" w:type="dxa"/>
-          </w:tcPr>
-          <w:p>
-            <w:pPr>
-              <w:rPr>
-                <w:b/>
-                <w:sz w:val="22"/>
-              </w:rPr>
-            </w:pPr>
-            <w:r>
-              <w:rPr>
-                <w:rFonts w:hint="eastAsia"/>
-                <w:b/>
-                <w:sz w:val="22"/>
-              </w:rPr>
-              <w:t>学年</w:t>
-            </w:r>
-          </w:p>
-        </w:tc>
-        <w:tc>
-          <w:tcPr>
-            <w:tcW w:w="1719" w:type="dxa"/>
-          </w:tcPr>
-          <w:p>
-            <w:pPr>
-              <w:rPr>
-                <w:sz w:val="22"/>
-              </w:rPr>
-            </w:pPr>
-            <w:r>
-              <w:rPr>
-                <w:rFonts w:hint="eastAsia"/>
-                <w:sz w:val="22"/>
-              </w:rPr>
-              <w:t>2</w:t>
+              </w:rPr>
+              <w:t>単位</w:t>
             </w:r>
           </w:p>
         </w:tc>
@@ -415,6 +314,120 @@
             <w:pPr>
               <w:rPr>
                 <w:b/>
+              </w:rPr>
+            </w:pPr>
+            <w:r>
+              <w:rPr>
+                <w:rFonts w:hint="eastAsia"/>
+                <w:b/>
+              </w:rPr>
+              <w:t>授業方法</w:t>
+            </w:r>
+          </w:p>
+        </w:tc>
+        <w:tc>
+          <w:tcPr>
+            <w:tcW w:w="1719" w:type="dxa"/>
+          </w:tcPr>
+          <w:p>
+            <w:r>
+              <w:rPr>
+                <w:rFonts w:hint="eastAsia"/>
+              </w:rPr>
+              <w:t>講義と演習</w:t>
+            </w:r>
+          </w:p>
+        </w:tc>
+        <w:tc>
+          <w:tcPr>
+            <w:tcW w:w="1719" w:type="dxa"/>
+          </w:tcPr>
+          <w:p>
+            <w:pPr>
+              <w:rPr>
+                <w:b/>
+              </w:rPr>
+            </w:pPr>
+            <w:r>
+              <w:rPr>
+                <w:rFonts w:hint="eastAsia"/>
+                <w:b/>
+                <w:sz w:val="22"/>
+              </w:rPr>
+              <w:t>開講学期</w:t>
+            </w:r>
+          </w:p>
+        </w:tc>
+        <w:tc>
+          <w:tcPr>
+            <w:tcW w:w="1719" w:type="dxa"/>
+          </w:tcPr>
+          <w:p>
+            <w:r>
+              <w:rPr>
+                <w:rFonts w:hint="eastAsia"/>
+              </w:rPr>
+              <w:t>前期</w:t>
+            </w:r>
+          </w:p>
+        </w:tc>
+        <w:tc>
+          <w:tcPr>
+            <w:tcW w:w="1719" w:type="dxa"/>
+          </w:tcPr>
+          <w:p>
+            <w:pPr>
+              <w:rPr>
+                <w:b/>
+                <w:sz w:val="22"/>
+              </w:rPr>
+            </w:pPr>
+            <w:r>
+              <w:rPr>
+                <w:rFonts w:hint="eastAsia"/>
+                <w:b/>
+                <w:sz w:val="22"/>
+              </w:rPr>
+              <w:t>学年</w:t>
+            </w:r>
+          </w:p>
+        </w:tc>
+        <w:tc>
+          <w:tcPr>
+            <w:tcW w:w="1719" w:type="dxa"/>
+          </w:tcPr>
+          <w:p>
+            <w:pPr>
+              <w:rPr>
+                <w:sz w:val="22"/>
+              </w:rPr>
+            </w:pPr>
+            <w:r>
+              <w:rPr>
+                <w:rFonts w:hint="eastAsia"/>
+                <w:sz w:val="22"/>
+              </w:rPr>
+              <w:t>2</w:t>
+            </w:r>
+            <w:r>
+              <w:rPr>
+                <w:rFonts w:hint="eastAsia"/>
+                <w:sz w:val="22"/>
+              </w:rPr>
+              <w:t>年</w:t>
+            </w:r>
+          </w:p>
+        </w:tc>
+      </w:tr>
+      <w:tr>
+        <w:tc>
+          <w:tcPr>
+            <w:tcW w:w="1719" w:type="dxa"/>
+          </w:tcPr>
+          <w:p>
+            <w:pPr>
+              <w:rPr>
+                <w:b/>
                 <w:sz w:val="22"/>
               </w:rPr>
             </w:pPr>
@@ -604,15 +617,36 @@
         </w:numPr>
         <w:ind w:leftChars="0"/>
         <w:rPr>
-          <w:sz w:val="22"/>
-        </w:rPr>
-      </w:pPr>
-      <w:r>
-        <w:rPr>
-          <w:rFonts w:hint="eastAsia"/>
-          <w:sz w:val="22"/>
-        </w:rPr>
-        <w:t>授業概要についての解説</w:t>
+          <w:rFonts w:hint="eastAsia"/>
+          <w:sz w:val="22"/>
+        </w:rPr>
+      </w:pPr>
+      <w:r>
+        <w:rPr>
+          <w:rFonts w:hint="eastAsia"/>
+          <w:sz w:val="22"/>
+        </w:rPr>
+        <w:t>Microsoft Access2016</w:t>
+      </w:r>
+      <w:r>
+        <w:rPr>
+          <w:rFonts w:hint="eastAsia"/>
+          <w:sz w:val="22"/>
+        </w:rPr>
+        <w:t>の画面構成について</w:t>
+      </w:r>
+      <w:r>
+        <w:rPr>
+          <w:sz w:val="22"/>
+        </w:rPr>
+        <w:br/>
+      </w:r>
+      <w:r>
+        <w:rPr>
+          <w:rFonts w:hint="eastAsia"/>
+          <w:sz w:val="22"/>
+        </w:rPr>
+        <w:t>データベースの概要</w:t>
       </w:r>
     </w:p>
     <w:p>
@@ -627,6 +661,309 @@
           <w:sz w:val="22"/>
         </w:rPr>
       </w:pPr>
+      <w:r>
+        <w:rPr>
+          <w:rFonts w:hint="eastAsia"/>
+          <w:sz w:val="22"/>
+        </w:rPr>
+        <w:t>データテーブルの設計</w:t>
+      </w:r>
+    </w:p>
+    <w:p>
+      <w:pPr>
+        <w:pStyle w:val="a6"/>
+        <w:ind w:leftChars="0" w:left="420"/>
+        <w:rPr>
+          <w:rFonts w:hint="eastAsia"/>
+          <w:sz w:val="22"/>
+        </w:rPr>
+      </w:pPr>
+      <w:r>
+        <w:rPr>
+          <w:rFonts w:hint="eastAsia"/>
+          <w:sz w:val="22"/>
+        </w:rPr>
+        <w:t>Access</w:t>
+      </w:r>
+      <w:r>
+        <w:rPr>
+          <w:rFonts w:hint="eastAsia"/>
+          <w:sz w:val="22"/>
+        </w:rPr>
+        <w:t>のデータテーブルの作成を行う。データの正規化についても第</w:t>
+      </w:r>
+      <w:r>
+        <w:rPr>
+          <w:rFonts w:hint="eastAsia"/>
+          <w:sz w:val="22"/>
+        </w:rPr>
+        <w:t>3</w:t>
+      </w:r>
+      <w:r>
+        <w:rPr>
+          <w:rFonts w:hint="eastAsia"/>
+          <w:sz w:val="22"/>
+        </w:rPr>
+        <w:t>正規化までを理解したテーブル作成を行う。</w:t>
+      </w:r>
+    </w:p>
+    <w:p>
+      <w:pPr>
+        <w:pStyle w:val="a6"/>
+        <w:numPr>
+          <w:ilvl w:val="0"/>
+          <w:numId w:val="1"/>
+        </w:numPr>
+        <w:ind w:leftChars="0"/>
+        <w:rPr>
+          <w:sz w:val="22"/>
+        </w:rPr>
+      </w:pPr>
+      <w:r>
+        <w:rPr>
+          <w:rFonts w:hint="eastAsia"/>
+          <w:sz w:val="22"/>
+        </w:rPr>
+        <w:t>クエリーによるデータの抽出</w:t>
+      </w:r>
+      <w:r>
+        <w:rPr>
+          <w:sz w:val="22"/>
+        </w:rPr>
+        <w:br/>
+      </w:r>
+      <w:r>
+        <w:rPr>
+          <w:rFonts w:hint="eastAsia"/>
+          <w:sz w:val="22"/>
+        </w:rPr>
+        <w:t>データの抽出方法について学習する。</w:t>
+      </w:r>
+    </w:p>
+    <w:p>
+      <w:pPr>
+        <w:pStyle w:val="a6"/>
+        <w:numPr>
+          <w:ilvl w:val="0"/>
+          <w:numId w:val="1"/>
+        </w:numPr>
+        <w:ind w:leftChars="0"/>
+        <w:rPr>
+          <w:sz w:val="22"/>
+        </w:rPr>
+      </w:pPr>
+      <w:r>
+        <w:rPr>
+          <w:rFonts w:hint="eastAsia"/>
+          <w:sz w:val="22"/>
+        </w:rPr>
+        <w:t>フォームによるデータ入力</w:t>
+      </w:r>
+      <w:r>
+        <w:rPr>
+          <w:sz w:val="22"/>
+        </w:rPr>
+        <w:br/>
+      </w:r>
+      <w:r>
+        <w:rPr>
+          <w:rFonts w:hint="eastAsia"/>
+          <w:sz w:val="22"/>
+        </w:rPr>
+        <w:t>表形式のデータ入力方法にとどまらず、入力しやすい画面の生成法について学習する</w:t>
+      </w:r>
+      <w:bookmarkStart w:id="0" w:name="_GoBack"/>
+      <w:bookmarkEnd w:id="0"/>
+    </w:p>
+    <w:p>
+      <w:pPr>
+        <w:pStyle w:val="a6"/>
+        <w:numPr>
+          <w:ilvl w:val="0"/>
+          <w:numId w:val="1"/>
+        </w:numPr>
+        <w:ind w:leftChars="0"/>
+        <w:rPr>
+          <w:sz w:val="22"/>
+        </w:rPr>
+      </w:pPr>
+      <w:r>
+        <w:rPr>
+          <w:rFonts w:hint="eastAsia"/>
+          <w:sz w:val="22"/>
+        </w:rPr>
+        <w:t>レポートの作成方法</w:t>
+      </w:r>
+    </w:p>
+    <w:p>
+      <w:pPr>
+        <w:pStyle w:val="a6"/>
+        <w:ind w:leftChars="0" w:left="420"/>
+        <w:rPr>
+          <w:rFonts w:hint="eastAsia"/>
+          <w:sz w:val="22"/>
+        </w:rPr>
+      </w:pPr>
+      <w:r>
+        <w:rPr>
+          <w:rFonts w:hint="eastAsia"/>
+          <w:sz w:val="22"/>
+        </w:rPr>
+        <w:t>抽出されたデータを印刷するためにデータをレイアウトする方法について学習する。</w:t>
+      </w:r>
+    </w:p>
+    <w:p>
+      <w:pPr>
+        <w:pStyle w:val="a6"/>
+        <w:numPr>
+          <w:ilvl w:val="0"/>
+          <w:numId w:val="1"/>
+        </w:numPr>
+        <w:ind w:leftChars="0"/>
+        <w:rPr>
+          <w:sz w:val="22"/>
+        </w:rPr>
+      </w:pPr>
+      <w:r>
+        <w:rPr>
+          <w:rFonts w:hint="eastAsia"/>
+          <w:sz w:val="22"/>
+        </w:rPr>
+        <w:t>SQL</w:t>
+      </w:r>
+      <w:r>
+        <w:rPr>
+          <w:rFonts w:hint="eastAsia"/>
+          <w:sz w:val="22"/>
+        </w:rPr>
+        <w:t>について</w:t>
+      </w:r>
+      <w:r>
+        <w:rPr>
+          <w:sz w:val="22"/>
+        </w:rPr>
+        <w:br/>
+      </w:r>
+      <w:r>
+        <w:rPr>
+          <w:rFonts w:hint="eastAsia"/>
+          <w:sz w:val="22"/>
+        </w:rPr>
+        <w:t>クエリーによるデータの抽出だけのとどまらず、データの</w:t>
+      </w:r>
+      <w:r>
+        <w:rPr>
+          <w:rFonts w:hint="eastAsia"/>
+          <w:sz w:val="22"/>
+        </w:rPr>
+        <w:t>SQL</w:t>
+      </w:r>
+      <w:r>
+        <w:rPr>
+          <w:rFonts w:hint="eastAsia"/>
+          <w:sz w:val="22"/>
+        </w:rPr>
+        <w:t>言語によるデータの抽出方法について学習する</w:t>
+      </w:r>
+    </w:p>
+    <w:p>
+      <w:pPr>
+        <w:pStyle w:val="a6"/>
+        <w:numPr>
+          <w:ilvl w:val="0"/>
+          <w:numId w:val="1"/>
+        </w:numPr>
+        <w:ind w:leftChars="0"/>
+        <w:rPr>
+          <w:sz w:val="22"/>
+        </w:rPr>
+      </w:pPr>
+      <w:r>
+        <w:rPr>
+          <w:rFonts w:hint="eastAsia"/>
+          <w:sz w:val="22"/>
+        </w:rPr>
+        <w:t>SQL</w:t>
+      </w:r>
+      <w:r>
+        <w:rPr>
+          <w:rFonts w:hint="eastAsia"/>
+          <w:sz w:val="22"/>
+        </w:rPr>
+        <w:t>について（２）</w:t>
+      </w:r>
+    </w:p>
+    <w:p>
+      <w:pPr>
+        <w:pStyle w:val="a6"/>
+        <w:ind w:leftChars="0" w:left="420"/>
+        <w:rPr>
+          <w:rFonts w:hint="eastAsia"/>
+          <w:sz w:val="22"/>
+        </w:rPr>
+      </w:pPr>
+      <w:r>
+        <w:rPr>
+          <w:rFonts w:hint="eastAsia"/>
+          <w:sz w:val="22"/>
+        </w:rPr>
+        <w:t>Access</w:t>
+      </w:r>
+      <w:r>
+        <w:rPr>
+          <w:rFonts w:hint="eastAsia"/>
+          <w:sz w:val="22"/>
+        </w:rPr>
+        <w:t>における</w:t>
+      </w:r>
+      <w:r>
+        <w:rPr>
+          <w:rFonts w:hint="eastAsia"/>
+          <w:sz w:val="22"/>
+        </w:rPr>
+        <w:t>SQL</w:t>
+      </w:r>
+      <w:r>
+        <w:rPr>
+          <w:rFonts w:hint="eastAsia"/>
+          <w:sz w:val="22"/>
+        </w:rPr>
+        <w:t>の実行方法を学習するとともに、課題演習を通して</w:t>
+      </w:r>
+      <w:r>
+        <w:rPr>
+          <w:rFonts w:hint="eastAsia"/>
+          <w:sz w:val="22"/>
+        </w:rPr>
+        <w:t>SQL</w:t>
+      </w:r>
+      <w:r>
+        <w:rPr>
+          <w:rFonts w:hint="eastAsia"/>
+          <w:sz w:val="22"/>
+        </w:rPr>
+        <w:t>の理解を深める。</w:t>
+      </w:r>
+    </w:p>
+    <w:p>
+      <w:pPr>
+        <w:pStyle w:val="a6"/>
+        <w:numPr>
+          <w:ilvl w:val="0"/>
+          <w:numId w:val="1"/>
+        </w:numPr>
+        <w:ind w:leftChars="0"/>
+        <w:rPr>
+          <w:sz w:val="22"/>
+        </w:rPr>
+      </w:pPr>
+      <w:r>
+        <w:rPr>
+          <w:rFonts w:hint="eastAsia"/>
+          <w:sz w:val="22"/>
+        </w:rPr>
+        <w:t>単位認定試験</w:t>
+      </w:r>
     </w:p>
     <w:p>
       <w:pPr>
@@ -659,15 +996,15 @@
       <w:pPr>
         <w:ind w:firstLineChars="100" w:firstLine="220"/>
         <w:rPr>
-          <w:rFonts w:hint="eastAsia"/>
-          <w:sz w:val="22"/>
-        </w:rPr>
-      </w:pPr>
-      <w:r>
-        <w:rPr>
-          <w:rFonts w:hint="eastAsia"/>
-          <w:sz w:val="22"/>
-        </w:rPr>
+          <w:sz w:val="22"/>
+        </w:rPr>
+      </w:pPr>
+      <w:r>
+        <w:rPr>
+          <w:rFonts w:hint="eastAsia"/>
+          <w:sz w:val="22"/>
+        </w:rPr>
+        <w:lastRenderedPageBreak/>
         <w:t>授業は、講義と演習を組み合わせた形で行う。講義で</w:t>
       </w:r>
       <w:r>
@@ -730,7 +1067,6 @@
       <w:pPr>
         <w:ind w:firstLineChars="100" w:firstLine="220"/>
         <w:rPr>
-          <w:rFonts w:hint="eastAsia"/>
           <w:sz w:val="22"/>
         </w:rPr>
       </w:pPr>
@@ -899,7 +1235,6 @@
           <w:rFonts w:hint="eastAsia"/>
           <w:sz w:val="22"/>
         </w:rPr>
-        <w:lastRenderedPageBreak/>
         <w:t>なし</w:t>
       </w:r>
     </w:p>
@@ -968,12 +1303,9 @@
     <w:p>
       <w:pPr>
         <w:rPr>
-          <w:rFonts w:hint="eastAsia"/>
-          <w:sz w:val="22"/>
-        </w:rPr>
-      </w:pPr>
-      <w:bookmarkStart w:id="0" w:name="_GoBack"/>
-      <w:bookmarkEnd w:id="0"/>
+          <w:sz w:val="22"/>
+        </w:rPr>
+      </w:pPr>
     </w:p>
     <w:p>
       <w:pPr>
@@ -2081,7 +2413,7 @@
 </file>
 
 <file path=customXml/itemProps1.xml><?xml version="1.0" encoding="utf-8"?>
-<ds:datastoreItem xmlns:ds="http://schemas.openxmlformats.org/officeDocument/2006/customXml" ds:itemID="{E09989BD-4B97-41A0-A1E7-F31AB4620961}">
+<ds:datastoreItem xmlns:ds="http://schemas.openxmlformats.org/officeDocument/2006/customXml" ds:itemID="{5413BED5-6E57-4783-9FD7-C42707E212B0}">
   <ds:schemaRefs>
     <ds:schemaRef ds:uri="http://schemas.openxmlformats.org/officeDocument/2006/bibliography"/>
   </ds:schemaRefs>
